--- a/Bead.docx
+++ b/Bead.docx
@@ -552,6 +552,47 @@
         </w:rPr>
         <w:t xml:space="preserve"> kellett feltöltenünk.</w:t>
       </w:r>
+      <w:r>
+        <w:rPr>
+          <w:sz w:val="24"/>
+          <w:szCs w:val="24"/>
+        </w:rPr>
+        <w:t xml:space="preserve"> Sajnos az </w:t>
+      </w:r>
+      <w:proofErr w:type="spellStart"/>
+      <w:r>
+        <w:rPr>
+          <w:sz w:val="24"/>
+          <w:szCs w:val="24"/>
+        </w:rPr>
+        <w:t>ubuntus</w:t>
+      </w:r>
+      <w:proofErr w:type="spellEnd"/>
+      <w:r>
+        <w:rPr>
+          <w:sz w:val="24"/>
+          <w:szCs w:val="24"/>
+        </w:rPr>
+        <w:t xml:space="preserve"> környezetben való tesztelés nem jött össze, mivel több problémába is </w:t>
+      </w:r>
+      <w:proofErr w:type="gramStart"/>
+      <w:r>
+        <w:rPr>
+          <w:sz w:val="24"/>
+          <w:szCs w:val="24"/>
+        </w:rPr>
+        <w:t>ütköztem</w:t>
+      </w:r>
+      <w:proofErr w:type="gramEnd"/>
+      <w:r>
+        <w:rPr>
+          <w:sz w:val="24"/>
+          <w:szCs w:val="24"/>
+        </w:rPr>
+        <w:t xml:space="preserve"> amiket idő szűkében nem tudtam megoldani…</w:t>
+      </w:r>
+      <w:bookmarkStart w:id="1" w:name="_GoBack"/>
+      <w:bookmarkEnd w:id="1"/>
     </w:p>
     <w:p>
       <w:pPr>
@@ -574,7 +615,7 @@
           <w:szCs w:val="28"/>
         </w:rPr>
       </w:pPr>
-      <w:bookmarkStart w:id="1" w:name="_Toc483868443"/>
+      <w:bookmarkStart w:id="2" w:name="_Toc483868443"/>
       <w:r>
         <w:rPr>
           <w:rStyle w:val="IntenseEmphasis"/>
@@ -583,7 +624,7 @@
         </w:rPr>
         <w:t>2. A C++ programról:</w:t>
       </w:r>
-      <w:bookmarkEnd w:id="1"/>
+      <w:bookmarkEnd w:id="2"/>
     </w:p>
     <w:p>
       <w:pPr>
@@ -702,8 +743,6 @@
         </w:rPr>
         <w:t>tre, mely tartalmazza a numerikus metódust és egy saját vektor típust.</w:t>
       </w:r>
-      <w:bookmarkStart w:id="2" w:name="_GoBack"/>
-      <w:bookmarkEnd w:id="2"/>
     </w:p>
     <w:p>
       <w:pPr>
@@ -2012,7 +2051,7 @@
 </file>
 
 <file path=customXml/itemProps1.xml><?xml version="1.0" encoding="utf-8"?>
-<ds:datastoreItem xmlns:ds="http://schemas.openxmlformats.org/officeDocument/2006/customXml" ds:itemID="{CBA1D261-53CB-4275-A7BC-0C41447D408F}">
+<ds:datastoreItem xmlns:ds="http://schemas.openxmlformats.org/officeDocument/2006/customXml" ds:itemID="{FC7C885B-69C0-49F9-94FE-770EEA717209}">
   <ds:schemaRefs>
     <ds:schemaRef ds:uri="http://schemas.openxmlformats.org/officeDocument/2006/bibliography"/>
   </ds:schemaRefs>
